--- a/b.txt.docx
+++ b/b.txt.docx
@@ -9,6 +9,7 @@
         </w:rPr>
       </w:pPr>
       <w:proofErr w:type="spellStart"/>
+      <w:proofErr w:type="gramStart"/>
       <w:r>
         <w:rPr>
           <w:lang w:val="en-IN"/>
@@ -36,6 +37,7 @@
         <w:t>heisen</w:t>
       </w:r>
       <w:proofErr w:type="spellEnd"/>
+      <w:proofErr w:type="gramEnd"/>
       <w:r>
         <w:rPr>
           <w:lang w:val="en-IN"/>
@@ -61,6 +63,27 @@
           <w:lang w:val="en-IN"/>
         </w:rPr>
         <w:t>.</w:t>
+      </w:r>
+    </w:p>
+    <w:p>
+      <w:pPr>
+        <w:rPr>
+          <w:lang w:val="en-IN"/>
+        </w:rPr>
+      </w:pPr>
+      <w:proofErr w:type="spellStart"/>
+      <w:r>
+        <w:rPr>
+          <w:lang w:val="en-IN"/>
+        </w:rPr>
+        <w:t>Guten</w:t>
+      </w:r>
+      <w:proofErr w:type="spellEnd"/>
+      <w:r>
+        <w:rPr>
+          <w:lang w:val="en-IN"/>
+        </w:rPr>
+        <w:t xml:space="preserve"> tag.</w:t>
       </w:r>
     </w:p>
     <w:sectPr>
@@ -71,6 +94,56 @@
     </w:sectPr>
   </w:body>
 </w:document>
+</file>
+
+<file path=word/endnotes.xml><?xml version="1.0" encoding="utf-8"?>
+<w:endnotes xmlns:ve="http://schemas.openxmlformats.org/markup-compatibility/2006" xmlns:o="urn:schemas-microsoft-com:office:office" xmlns:r="http://schemas.openxmlformats.org/officeDocument/2006/relationships" xmlns:m="http://schemas.openxmlformats.org/officeDocument/2006/math" xmlns:v="urn:schemas-microsoft-com:vml" xmlns:wp="http://schemas.openxmlformats.org/drawingml/2006/wordprocessingDrawing" xmlns:w10="urn:schemas-microsoft-com:office:word" xmlns:w="http://schemas.openxmlformats.org/wordprocessingml/2006/main" xmlns:wne="http://schemas.microsoft.com/office/word/2006/wordml">
+  <w:endnote w:type="separator" w:id="-1">
+    <w:p>
+      <w:pPr>
+        <w:spacing w:after="0" w:line="240" w:lineRule="auto"/>
+      </w:pPr>
+      <w:r>
+        <w:separator/>
+      </w:r>
+    </w:p>
+  </w:endnote>
+  <w:endnote w:type="continuationSeparator" w:id="0">
+    <w:p>
+      <w:pPr>
+        <w:spacing w:after="0" w:line="240" w:lineRule="auto"/>
+      </w:pPr>
+      <w:r>
+        <w:continuationSeparator/>
+      </w:r>
+    </w:p>
+  </w:endnote>
+</w:endnotes>
+</file>
+
+<file path=word/footnotes.xml><?xml version="1.0" encoding="utf-8"?>
+<w:footnotes xmlns:ve="http://schemas.openxmlformats.org/markup-compatibility/2006" xmlns:o="urn:schemas-microsoft-com:office:office" xmlns:r="http://schemas.openxmlformats.org/officeDocument/2006/relationships" xmlns:m="http://schemas.openxmlformats.org/officeDocument/2006/math" xmlns:v="urn:schemas-microsoft-com:vml" xmlns:wp="http://schemas.openxmlformats.org/drawingml/2006/wordprocessingDrawing" xmlns:w10="urn:schemas-microsoft-com:office:word" xmlns:w="http://schemas.openxmlformats.org/wordprocessingml/2006/main" xmlns:wne="http://schemas.microsoft.com/office/word/2006/wordml">
+  <w:footnote w:type="separator" w:id="-1">
+    <w:p>
+      <w:pPr>
+        <w:spacing w:after="0" w:line="240" w:lineRule="auto"/>
+      </w:pPr>
+      <w:r>
+        <w:separator/>
+      </w:r>
+    </w:p>
+  </w:footnote>
+  <w:footnote w:type="continuationSeparator" w:id="0">
+    <w:p>
+      <w:pPr>
+        <w:spacing w:after="0" w:line="240" w:lineRule="auto"/>
+      </w:pPr>
+      <w:r>
+        <w:continuationSeparator/>
+      </w:r>
+    </w:p>
+  </w:footnote>
+</w:footnotes>
 </file>
 
 <file path=word/styles.xml><?xml version="1.0" encoding="utf-8"?>
@@ -262,6 +335,54 @@
     <w:semiHidden/>
     <w:unhideWhenUsed/>
   </w:style>
+  <w:style w:type="paragraph" w:styleId="Header">
+    <w:name w:val="header"/>
+    <w:basedOn w:val="Normal"/>
+    <w:link w:val="HeaderChar"/>
+    <w:uiPriority w:val="99"/>
+    <w:semiHidden/>
+    <w:unhideWhenUsed/>
+    <w:rsid w:val="00A26E74"/>
+    <w:pPr>
+      <w:tabs>
+        <w:tab w:val="center" w:pos="4680"/>
+        <w:tab w:val="right" w:pos="9360"/>
+      </w:tabs>
+      <w:spacing w:after="0" w:line="240" w:lineRule="auto"/>
+    </w:pPr>
+  </w:style>
+  <w:style w:type="character" w:customStyle="1" w:styleId="HeaderChar">
+    <w:name w:val="Header Char"/>
+    <w:basedOn w:val="DefaultParagraphFont"/>
+    <w:link w:val="Header"/>
+    <w:uiPriority w:val="99"/>
+    <w:semiHidden/>
+    <w:rsid w:val="00A26E74"/>
+  </w:style>
+  <w:style w:type="paragraph" w:styleId="Footer">
+    <w:name w:val="footer"/>
+    <w:basedOn w:val="Normal"/>
+    <w:link w:val="FooterChar"/>
+    <w:uiPriority w:val="99"/>
+    <w:semiHidden/>
+    <w:unhideWhenUsed/>
+    <w:rsid w:val="00A26E74"/>
+    <w:pPr>
+      <w:tabs>
+        <w:tab w:val="center" w:pos="4680"/>
+        <w:tab w:val="right" w:pos="9360"/>
+      </w:tabs>
+      <w:spacing w:after="0" w:line="240" w:lineRule="auto"/>
+    </w:pPr>
+  </w:style>
+  <w:style w:type="character" w:customStyle="1" w:styleId="FooterChar">
+    <w:name w:val="Footer Char"/>
+    <w:basedOn w:val="DefaultParagraphFont"/>
+    <w:link w:val="Footer"/>
+    <w:uiPriority w:val="99"/>
+    <w:semiHidden/>
+    <w:rsid w:val="00A26E74"/>
+  </w:style>
 </w:styles>
 </file>
 
